--- a/需求规格说明书/v1.0/《需求规格说明书v1.0》.docx
+++ b/需求规格说明书/v1.0/《需求规格说明书v1.0》.docx
@@ -1114,7 +1114,6 @@
           <w:rFonts w:hint="eastAsia" w:ascii="黑体" w:hAnsi="黑体" w:eastAsia="黑体" w:cs="黑体"/>
         </w:rPr>
       </w:pPr>
-      <w:bookmarkStart w:id="72" w:name="_GoBack"/>
       <w:r>
         <w:rPr>
           <w:rFonts w:hint="eastAsia" w:ascii="黑体" w:hAnsi="黑体" w:eastAsia="黑体" w:cs="黑体"/>
@@ -1187,7 +1186,6 @@
         <w:fldChar w:fldCharType="end"/>
       </w:r>
     </w:p>
-    <w:bookmarkEnd w:id="72"/>
     <w:p>
       <w:pPr>
         <w:pStyle w:val="9"/>
@@ -10120,7 +10118,7 @@
           <w:rFonts w:hint="eastAsia"/>
           <w:lang w:val="en-US" w:eastAsia="zh-CN"/>
         </w:rPr>
-        <w:t>当访问其他用户主页时，可以查看对方已发布的沙盘，他的关注和他收藏的沙盘，设置“关注”按钮，点击后对其进行关注，再次点击取消关注（类似bilibili的关注和取关）。</w:t>
+        <w:t>当访问其他用户主页时，可以查看对方已发布的沙盘（显示同个人中心中已发布的沙盘，见7.3.1，但是没有删除和修改按钮），他的关注和他收藏的沙盘（显示同个人中心中已发布的沙盘，见7.3.1，但是没有删除和修改按钮），设置“关注”按钮，点击后对其进行关注，再次点击取消关注（类似bilibili的关注和取关）。</w:t>
       </w:r>
     </w:p>
     <w:p>
@@ -10136,6 +10134,8 @@
           <w:lang w:val="en-US" w:eastAsia="zh-CN"/>
         </w:rPr>
       </w:pPr>
+      <w:bookmarkStart w:id="72" w:name="_GoBack"/>
+      <w:bookmarkEnd w:id="72"/>
     </w:p>
     <w:p>
       <w:pPr>
